--- a/baiTrenLop/session22/form validation/ValidationForm.docx
+++ b/baiTrenLop/session22/form validation/ValidationForm.docx
@@ -1,17 +1,16 @@
 
 <file path=word/document.xml><?xml version="1.0" encoding="utf-8"?>
-<w:document xmlns:wpc="http://schemas.microsoft.com/office/word/2010/wordprocessingCanvas" xmlns:mc="http://schemas.openxmlformats.org/markup-compatibility/2006" xmlns:o="urn:schemas-microsoft-com:office:office" xmlns:r="http://schemas.openxmlformats.org/officeDocument/2006/relationships" xmlns:m="http://schemas.openxmlformats.org/officeDocument/2006/math" xmlns:v="urn:schemas-microsoft-com:vml" xmlns:wp14="http://schemas.microsoft.com/office/word/2010/wordprocessingDrawing" xmlns:wp="http://schemas.openxmlformats.org/drawingml/2006/wordprocessingDrawing" xmlns:w10="urn:schemas-microsoft-com:office:word" xmlns:w="http://schemas.openxmlformats.org/wordprocessingml/2006/main" xmlns:w14="http://schemas.microsoft.com/office/word/2010/wordml" xmlns:w15="http://schemas.microsoft.com/office/word/2012/wordml" xmlns:wpg="http://schemas.microsoft.com/office/word/2010/wordprocessingGroup" xmlns:wpi="http://schemas.microsoft.com/office/word/2010/wordprocessingInk" xmlns:wne="http://schemas.microsoft.com/office/word/2006/wordml" xmlns:wps="http://schemas.microsoft.com/office/word/2010/wordprocessingShape" xmlns:a="http://schemas.openxmlformats.org/drawingml/2006/main" xmlns:pic="http://schemas.openxmlformats.org/drawingml/2006/picture" xmlns:a14="http://schemas.microsoft.com/office/drawing/2010/main" mc:Ignorable="w14 w15 wp14">
+<w:document xmlns:wpc="http://schemas.microsoft.com/office/word/2010/wordprocessingCanvas" xmlns:cx="http://schemas.microsoft.com/office/drawing/2014/chartex" xmlns:cx1="http://schemas.microsoft.com/office/drawing/2015/9/8/chartex" xmlns:cx2="http://schemas.microsoft.com/office/drawing/2015/10/21/chartex" xmlns:cx3="http://schemas.microsoft.com/office/drawing/2016/5/9/chartex" xmlns:cx4="http://schemas.microsoft.com/office/drawing/2016/5/10/chartex" xmlns:cx5="http://schemas.microsoft.com/office/drawing/2016/5/11/chartex" xmlns:cx6="http://schemas.microsoft.com/office/drawing/2016/5/12/chartex" xmlns:cx7="http://schemas.microsoft.com/office/drawing/2016/5/13/chartex" xmlns:cx8="http://schemas.microsoft.com/office/drawing/2016/5/14/chartex" xmlns:mc="http://schemas.openxmlformats.org/markup-compatibility/2006" xmlns:aink="http://schemas.microsoft.com/office/drawing/2016/ink" xmlns:am3d="http://schemas.microsoft.com/office/drawing/2017/model3d" xmlns:o="urn:schemas-microsoft-com:office:office" xmlns:oel="http://schemas.microsoft.com/office/2019/extlst" xmlns:r="http://schemas.openxmlformats.org/officeDocument/2006/relationships" xmlns:m="http://schemas.openxmlformats.org/officeDocument/2006/math" xmlns:v="urn:schemas-microsoft-com:vml" xmlns:wp14="http://schemas.microsoft.com/office/word/2010/wordprocessingDrawing" xmlns:wp="http://schemas.openxmlformats.org/drawingml/2006/wordprocessingDrawing" xmlns:w10="urn:schemas-microsoft-com:office:word" xmlns:w="http://schemas.openxmlformats.org/wordprocessingml/2006/main" xmlns:w14="http://schemas.microsoft.com/office/word/2010/wordml" xmlns:w15="http://schemas.microsoft.com/office/word/2012/wordml" xmlns:w16cex="http://schemas.microsoft.com/office/word/2018/wordml/cex" xmlns:w16cid="http://schemas.microsoft.com/office/word/2016/wordml/cid" xmlns:w16="http://schemas.microsoft.com/office/word/2018/wordml" xmlns:w16du="http://schemas.microsoft.com/office/word/2023/wordml/word16du" xmlns:w16sdtdh="http://schemas.microsoft.com/office/word/2020/wordml/sdtdatahash" xmlns:w16se="http://schemas.microsoft.com/office/word/2015/wordml/symex" xmlns:wpg="http://schemas.microsoft.com/office/word/2010/wordprocessingGroup" xmlns:wpi="http://schemas.microsoft.com/office/word/2010/wordprocessingInk" xmlns:wne="http://schemas.microsoft.com/office/word/2006/wordml" xmlns:wps="http://schemas.microsoft.com/office/word/2010/wordprocessingShape" mc:Ignorable="w14 w15 w16se w16cid w16 w16cex w16sdtdh wp14">
   <w:body>
-    <w:p xmlns:wp14="http://schemas.microsoft.com/office/word/2010/wordml" wp14:textId="23EAC17C">
+    <w:p>
       <w:pPr>
-        <w:pStyle w:val="Normal"/>
         <w:ind w:left="720"/>
         <w:jc w:val="center"/>
       </w:pPr>
       <w:r>
         <w:rPr>
-          <w:b w:val="1"/>
-          <w:bCs w:val="1"/>
+          <w:b/>
+          <w:bCs/>
           <w:sz w:val="36"/>
           <w:szCs w:val="36"/>
         </w:rPr>
@@ -19,34 +18,37 @@
       </w:r>
       <w:r>
         <w:rPr>
-          <w:b w:val="1"/>
-          <w:bCs w:val="1"/>
+          <w:b/>
+          <w:bCs/>
           <w:sz w:val="36"/>
           <w:szCs w:val="36"/>
         </w:rPr>
         <w:t xml:space="preserve">use Regular Expression </w:t>
       </w:r>
       <w:r>
+        <w:rPr>
+          <w:noProof/>
+        </w:rPr>
         <w:drawing>
-          <wp:inline xmlns:wp14="http://schemas.microsoft.com/office/word/2010/wordprocessingDrawing" wp14:editId="76DFFF43" wp14:anchorId="4930B12F">
+          <wp:inline distT="0" distB="0" distL="0" distR="0" wp14:anchorId="4930B12F" wp14:editId="76DFFF43">
             <wp:extent cx="3219450" cy="4572000"/>
             <wp:effectExtent l="0" t="0" r="0" b="0"/>
-            <wp:docPr id="473713500" name="" title=""/>
+            <wp:docPr id="473713500" name="Hình ảnh 473713500"/>
             <wp:cNvGraphicFramePr>
-              <a:graphicFrameLocks noChangeAspect="1"/>
+              <a:graphicFrameLocks xmlns:a="http://schemas.openxmlformats.org/drawingml/2006/main" noChangeAspect="1"/>
             </wp:cNvGraphicFramePr>
-            <a:graphic>
+            <a:graphic xmlns:a="http://schemas.openxmlformats.org/drawingml/2006/main">
               <a:graphicData uri="http://schemas.openxmlformats.org/drawingml/2006/picture">
-                <pic:pic>
+                <pic:pic xmlns:pic="http://schemas.openxmlformats.org/drawingml/2006/picture">
                   <pic:nvPicPr>
                     <pic:cNvPr id="0" name=""/>
                     <pic:cNvPicPr/>
                   </pic:nvPicPr>
                   <pic:blipFill>
-                    <a:blip r:embed="Rcb3fdce8a5c64d95">
+                    <a:blip r:embed="rId4" cstate="print">
                       <a:extLst>
-                        <a:ext xmlns:a="http://schemas.openxmlformats.org/drawingml/2006/main" uri="{28A0092B-C50C-407E-A947-70E740481C1C}">
-                          <a14:useLocalDpi val="0"/>
+                        <a:ext uri="{28A0092B-C50C-407E-A947-70E740481C1C}">
+                          <a14:useLocalDpi xmlns:a14="http://schemas.microsoft.com/office/drawing/2010/main" val="0"/>
                         </a:ext>
                       </a:extLst>
                     </a:blip>
@@ -70,207 +72,206 @@
         </w:drawing>
       </w:r>
     </w:p>
-    <w:p xmlns:wp14="http://schemas.microsoft.com/office/word/2010/wordml" wp14:textId="5A0752D9">
+    <w:p>
       <w:pPr>
-        <w:pStyle w:val="Normal"/>
-        <w:rPr>
-          <w:b w:val="1"/>
-          <w:bCs w:val="1"/>
+        <w:rPr>
+          <w:b/>
+          <w:bCs/>
         </w:rPr>
       </w:pPr>
       <w:proofErr w:type="spellStart"/>
       <w:r>
         <w:rPr>
-          <w:b w:val="1"/>
-          <w:bCs w:val="1"/>
+          <w:b/>
+          <w:bCs/>
         </w:rPr>
         <w:t>Cấu</w:t>
       </w:r>
       <w:proofErr w:type="spellEnd"/>
       <w:r>
         <w:rPr>
-          <w:b w:val="1"/>
-          <w:bCs w:val="1"/>
+          <w:b/>
+          <w:bCs/>
         </w:rPr>
         <w:t xml:space="preserve"> </w:t>
       </w:r>
       <w:proofErr w:type="spellStart"/>
       <w:r>
         <w:rPr>
-          <w:b w:val="1"/>
-          <w:bCs w:val="1"/>
+          <w:b/>
+          <w:bCs/>
         </w:rPr>
         <w:t>trúc</w:t>
       </w:r>
       <w:proofErr w:type="spellEnd"/>
       <w:r>
         <w:rPr>
-          <w:b w:val="1"/>
-          <w:bCs w:val="1"/>
+          <w:b/>
+          <w:bCs/>
         </w:rPr>
         <w:t xml:space="preserve"> project </w:t>
       </w:r>
       <w:r>
         <w:rPr>
-          <w:b w:val="1"/>
-          <w:bCs w:val="1"/>
+          <w:b/>
+          <w:bCs/>
         </w:rPr>
         <w:t>(</w:t>
       </w:r>
       <w:proofErr w:type="spellStart"/>
       <w:r>
         <w:rPr>
-          <w:b w:val="1"/>
-          <w:bCs w:val="1"/>
+          <w:b/>
+          <w:bCs/>
         </w:rPr>
         <w:t>các</w:t>
       </w:r>
       <w:proofErr w:type="spellEnd"/>
       <w:r>
         <w:rPr>
-          <w:b w:val="1"/>
-          <w:bCs w:val="1"/>
+          <w:b/>
+          <w:bCs/>
         </w:rPr>
         <w:t xml:space="preserve"> file styles.css, index.html </w:t>
       </w:r>
       <w:proofErr w:type="spellStart"/>
       <w:r>
         <w:rPr>
-          <w:b w:val="1"/>
-          <w:bCs w:val="1"/>
+          <w:b/>
+          <w:bCs/>
         </w:rPr>
         <w:t>có</w:t>
       </w:r>
       <w:proofErr w:type="spellEnd"/>
       <w:r>
         <w:rPr>
-          <w:b w:val="1"/>
-          <w:bCs w:val="1"/>
+          <w:b/>
+          <w:bCs/>
         </w:rPr>
         <w:t xml:space="preserve"> </w:t>
       </w:r>
       <w:proofErr w:type="spellStart"/>
       <w:r>
         <w:rPr>
-          <w:b w:val="1"/>
-          <w:bCs w:val="1"/>
+          <w:b/>
+          <w:bCs/>
         </w:rPr>
         <w:t>sẵn</w:t>
       </w:r>
       <w:proofErr w:type="spellEnd"/>
       <w:r>
         <w:rPr>
-          <w:b w:val="1"/>
-          <w:bCs w:val="1"/>
+          <w:b/>
+          <w:bCs/>
         </w:rPr>
         <w:t xml:space="preserve"> </w:t>
       </w:r>
       <w:proofErr w:type="spellStart"/>
       <w:r>
         <w:rPr>
-          <w:b w:val="1"/>
-          <w:bCs w:val="1"/>
+          <w:b/>
+          <w:bCs/>
         </w:rPr>
         <w:t>trong</w:t>
       </w:r>
       <w:proofErr w:type="spellEnd"/>
       <w:r>
         <w:rPr>
-          <w:b w:val="1"/>
-          <w:bCs w:val="1"/>
+          <w:b/>
+          <w:bCs/>
         </w:rPr>
         <w:t xml:space="preserve"> folder). </w:t>
       </w:r>
       <w:proofErr w:type="spellStart"/>
       <w:r>
         <w:rPr>
-          <w:b w:val="1"/>
-          <w:bCs w:val="1"/>
+          <w:b/>
+          <w:bCs/>
         </w:rPr>
         <w:t>Chỉ</w:t>
       </w:r>
       <w:proofErr w:type="spellEnd"/>
       <w:r>
         <w:rPr>
-          <w:b w:val="1"/>
-          <w:bCs w:val="1"/>
+          <w:b/>
+          <w:bCs/>
         </w:rPr>
         <w:t xml:space="preserve"> </w:t>
       </w:r>
       <w:proofErr w:type="spellStart"/>
       <w:r>
         <w:rPr>
-          <w:b w:val="1"/>
-          <w:bCs w:val="1"/>
+          <w:b/>
+          <w:bCs/>
         </w:rPr>
         <w:t>cần</w:t>
       </w:r>
       <w:proofErr w:type="spellEnd"/>
       <w:r>
         <w:rPr>
-          <w:b w:val="1"/>
-          <w:bCs w:val="1"/>
+          <w:b/>
+          <w:bCs/>
         </w:rPr>
         <w:t xml:space="preserve"> </w:t>
       </w:r>
       <w:proofErr w:type="spellStart"/>
       <w:r>
         <w:rPr>
-          <w:b w:val="1"/>
-          <w:bCs w:val="1"/>
+          <w:b/>
+          <w:bCs/>
         </w:rPr>
         <w:t>viết</w:t>
       </w:r>
       <w:proofErr w:type="spellEnd"/>
       <w:r>
         <w:rPr>
-          <w:b w:val="1"/>
-          <w:bCs w:val="1"/>
+          <w:b/>
+          <w:bCs/>
         </w:rPr>
         <w:t xml:space="preserve"> code </w:t>
       </w:r>
       <w:proofErr w:type="spellStart"/>
       <w:r>
         <w:rPr>
-          <w:b w:val="1"/>
-          <w:bCs w:val="1"/>
+          <w:b/>
+          <w:bCs/>
         </w:rPr>
         <w:t>trang</w:t>
       </w:r>
       <w:proofErr w:type="spellEnd"/>
       <w:r>
         <w:rPr>
-          <w:b w:val="1"/>
-          <w:bCs w:val="1"/>
+          <w:b/>
+          <w:bCs/>
         </w:rPr>
         <w:t xml:space="preserve"> app.js</w:t>
       </w:r>
     </w:p>
     <w:p>
-      <w:pPr>
-        <w:pStyle w:val="Normal"/>
-      </w:pPr>
-      <w:r>
+      <w:r>
+        <w:rPr>
+          <w:noProof/>
+        </w:rPr>
         <w:drawing>
-          <wp:inline wp14:editId="0B7F02C0" wp14:anchorId="68FFF5CC">
+          <wp:inline distT="0" distB="0" distL="0" distR="0" wp14:anchorId="68FFF5CC" wp14:editId="0B7F02C0">
             <wp:extent cx="4572000" cy="2181225"/>
             <wp:effectExtent l="0" t="0" r="0" b="0"/>
-            <wp:docPr id="2104327620" name="" title=""/>
+            <wp:docPr id="2104327620" name="Hình ảnh 2104327620"/>
             <wp:cNvGraphicFramePr>
-              <a:graphicFrameLocks noChangeAspect="1"/>
+              <a:graphicFrameLocks xmlns:a="http://schemas.openxmlformats.org/drawingml/2006/main" noChangeAspect="1"/>
             </wp:cNvGraphicFramePr>
-            <a:graphic>
+            <a:graphic xmlns:a="http://schemas.openxmlformats.org/drawingml/2006/main">
               <a:graphicData uri="http://schemas.openxmlformats.org/drawingml/2006/picture">
-                <pic:pic>
+                <pic:pic xmlns:pic="http://schemas.openxmlformats.org/drawingml/2006/picture">
                   <pic:nvPicPr>
                     <pic:cNvPr id="0" name=""/>
                     <pic:cNvPicPr/>
                   </pic:nvPicPr>
                   <pic:blipFill>
-                    <a:blip r:embed="R77f4aeac7a7f4dab">
+                    <a:blip r:embed="rId5">
                       <a:extLst>
-                        <a:ext xmlns:a="http://schemas.openxmlformats.org/drawingml/2006/main" uri="{28A0092B-C50C-407E-A947-70E740481C1C}">
-                          <a14:useLocalDpi val="0"/>
+                        <a:ext uri="{28A0092B-C50C-407E-A947-70E740481C1C}">
+                          <a14:useLocalDpi xmlns:a14="http://schemas.microsoft.com/office/drawing/2010/main" val="0"/>
                         </a:ext>
                       </a:extLst>
                     </a:blip>
@@ -294,57 +295,52 @@
         </w:drawing>
       </w:r>
     </w:p>
+    <w:p/>
+    <w:p/>
     <w:p>
       <w:pPr>
-        <w:pStyle w:val="Normal"/>
+        <w:rPr>
+          <w:b/>
+          <w:bCs/>
+        </w:rPr>
       </w:pPr>
+      <w:r>
+        <w:rPr>
+          <w:b/>
+          <w:bCs/>
+        </w:rPr>
+        <w:lastRenderedPageBreak/>
+        <w:t xml:space="preserve">File app.js </w:t>
+      </w:r>
     </w:p>
     <w:p>
       <w:pPr>
-        <w:pStyle w:val="Normal"/>
+        <w:ind w:left="720"/>
       </w:pPr>
-    </w:p>
-    <w:p xmlns:wp14="http://schemas.microsoft.com/office/word/2010/wordml" wp14:textId="4B6BA952">
-      <w:pPr>
-        <w:pStyle w:val="Normal"/>
-        <w:rPr>
-          <w:b w:val="1"/>
-          <w:bCs w:val="1"/>
-        </w:rPr>
-      </w:pPr>
-      <w:r>
-        <w:rPr>
-          <w:b w:val="1"/>
-          <w:bCs w:val="1"/>
-        </w:rPr>
-        <w:t xml:space="preserve">File app.js </w:t>
-      </w:r>
-    </w:p>
-    <w:p>
-      <w:pPr>
-        <w:pStyle w:val="Normal"/>
-      </w:pPr>
-      <w:r>
+      <w:r>
+        <w:rPr>
+          <w:noProof/>
+        </w:rPr>
         <w:drawing>
-          <wp:inline wp14:editId="389DF64B" wp14:anchorId="65C4D02D">
+          <wp:inline distT="0" distB="0" distL="0" distR="0" wp14:anchorId="65C4D02D" wp14:editId="389DF64B">
             <wp:extent cx="4572000" cy="3152775"/>
             <wp:effectExtent l="0" t="0" r="0" b="0"/>
-            <wp:docPr id="558415256" name="" title=""/>
+            <wp:docPr id="558415256" name="Hình ảnh 558415256"/>
             <wp:cNvGraphicFramePr>
-              <a:graphicFrameLocks noChangeAspect="1"/>
+              <a:graphicFrameLocks xmlns:a="http://schemas.openxmlformats.org/drawingml/2006/main" noChangeAspect="1"/>
             </wp:cNvGraphicFramePr>
-            <a:graphic>
+            <a:graphic xmlns:a="http://schemas.openxmlformats.org/drawingml/2006/main">
               <a:graphicData uri="http://schemas.openxmlformats.org/drawingml/2006/picture">
-                <pic:pic>
+                <pic:pic xmlns:pic="http://schemas.openxmlformats.org/drawingml/2006/picture">
                   <pic:nvPicPr>
                     <pic:cNvPr id="0" name=""/>
                     <pic:cNvPicPr/>
                   </pic:nvPicPr>
                   <pic:blipFill>
-                    <a:blip r:embed="Rb797f3e2755f4513">
+                    <a:blip r:embed="rId6" cstate="print">
                       <a:extLst>
-                        <a:ext xmlns:a="http://schemas.openxmlformats.org/drawingml/2006/main" uri="{28A0092B-C50C-407E-A947-70E740481C1C}">
-                          <a14:useLocalDpi val="0"/>
+                        <a:ext uri="{28A0092B-C50C-407E-A947-70E740481C1C}">
+                          <a14:useLocalDpi xmlns:a14="http://schemas.microsoft.com/office/drawing/2010/main" val="0"/>
                         </a:ext>
                       </a:extLst>
                     </a:blip>
@@ -368,26 +364,29 @@
         </w:drawing>
       </w:r>
       <w:r>
+        <w:rPr>
+          <w:noProof/>
+        </w:rPr>
         <w:drawing>
-          <wp:inline wp14:editId="289B381C" wp14:anchorId="3619BD6A">
+          <wp:inline distT="0" distB="0" distL="0" distR="0" wp14:anchorId="3619BD6A" wp14:editId="289B381C">
             <wp:extent cx="4572000" cy="1438275"/>
             <wp:effectExtent l="0" t="0" r="0" b="0"/>
-            <wp:docPr id="1546073919" name="" title=""/>
+            <wp:docPr id="1546073919" name="Hình ảnh 1546073919"/>
             <wp:cNvGraphicFramePr>
-              <a:graphicFrameLocks noChangeAspect="1"/>
+              <a:graphicFrameLocks xmlns:a="http://schemas.openxmlformats.org/drawingml/2006/main" noChangeAspect="1"/>
             </wp:cNvGraphicFramePr>
-            <a:graphic>
+            <a:graphic xmlns:a="http://schemas.openxmlformats.org/drawingml/2006/main">
               <a:graphicData uri="http://schemas.openxmlformats.org/drawingml/2006/picture">
-                <pic:pic>
+                <pic:pic xmlns:pic="http://schemas.openxmlformats.org/drawingml/2006/picture">
                   <pic:nvPicPr>
                     <pic:cNvPr id="0" name=""/>
                     <pic:cNvPicPr/>
                   </pic:nvPicPr>
                   <pic:blipFill>
-                    <a:blip r:embed="R257203d6058e4dfb">
+                    <a:blip r:embed="rId7" cstate="print">
                       <a:extLst>
-                        <a:ext xmlns:a="http://schemas.openxmlformats.org/drawingml/2006/main" uri="{28A0092B-C50C-407E-A947-70E740481C1C}">
-                          <a14:useLocalDpi val="0"/>
+                        <a:ext uri="{28A0092B-C50C-407E-A947-70E740481C1C}">
+                          <a14:useLocalDpi xmlns:a14="http://schemas.microsoft.com/office/drawing/2010/main" val="0"/>
                         </a:ext>
                       </a:extLst>
                     </a:blip>
@@ -411,26 +410,29 @@
         </w:drawing>
       </w:r>
       <w:r>
+        <w:rPr>
+          <w:noProof/>
+        </w:rPr>
         <w:drawing>
-          <wp:inline wp14:editId="502140FD" wp14:anchorId="5BD80275">
+          <wp:inline distT="0" distB="0" distL="0" distR="0" wp14:anchorId="5BD80275" wp14:editId="502140FD">
             <wp:extent cx="4572000" cy="1866900"/>
             <wp:effectExtent l="0" t="0" r="0" b="0"/>
-            <wp:docPr id="965771925" name="" title=""/>
+            <wp:docPr id="965771925" name="Hình ảnh 965771925"/>
             <wp:cNvGraphicFramePr>
-              <a:graphicFrameLocks noChangeAspect="1"/>
+              <a:graphicFrameLocks xmlns:a="http://schemas.openxmlformats.org/drawingml/2006/main" noChangeAspect="1"/>
             </wp:cNvGraphicFramePr>
-            <a:graphic>
+            <a:graphic xmlns:a="http://schemas.openxmlformats.org/drawingml/2006/main">
               <a:graphicData uri="http://schemas.openxmlformats.org/drawingml/2006/picture">
-                <pic:pic>
+                <pic:pic xmlns:pic="http://schemas.openxmlformats.org/drawingml/2006/picture">
                   <pic:nvPicPr>
                     <pic:cNvPr id="0" name=""/>
                     <pic:cNvPicPr/>
                   </pic:nvPicPr>
                   <pic:blipFill>
-                    <a:blip r:embed="Rd212438113214cb4">
+                    <a:blip r:embed="rId8" cstate="print">
                       <a:extLst>
-                        <a:ext xmlns:a="http://schemas.openxmlformats.org/drawingml/2006/main" uri="{28A0092B-C50C-407E-A947-70E740481C1C}">
-                          <a14:useLocalDpi val="0"/>
+                        <a:ext uri="{28A0092B-C50C-407E-A947-70E740481C1C}">
+                          <a14:useLocalDpi xmlns:a14="http://schemas.microsoft.com/office/drawing/2010/main" val="0"/>
                         </a:ext>
                       </a:extLst>
                     </a:blip>
@@ -454,26 +456,30 @@
         </w:drawing>
       </w:r>
       <w:r>
+        <w:rPr>
+          <w:noProof/>
+        </w:rPr>
+        <w:lastRenderedPageBreak/>
         <w:drawing>
-          <wp:inline wp14:editId="677E0D80" wp14:anchorId="31D7F17F">
+          <wp:inline distT="0" distB="0" distL="0" distR="0" wp14:anchorId="31D7F17F" wp14:editId="677E0D80">
             <wp:extent cx="4572000" cy="1838325"/>
             <wp:effectExtent l="0" t="0" r="0" b="0"/>
-            <wp:docPr id="364228221" name="" title=""/>
+            <wp:docPr id="364228221" name="Hình ảnh 364228221"/>
             <wp:cNvGraphicFramePr>
-              <a:graphicFrameLocks noChangeAspect="1"/>
+              <a:graphicFrameLocks xmlns:a="http://schemas.openxmlformats.org/drawingml/2006/main" noChangeAspect="1"/>
             </wp:cNvGraphicFramePr>
-            <a:graphic>
+            <a:graphic xmlns:a="http://schemas.openxmlformats.org/drawingml/2006/main">
               <a:graphicData uri="http://schemas.openxmlformats.org/drawingml/2006/picture">
-                <pic:pic>
+                <pic:pic xmlns:pic="http://schemas.openxmlformats.org/drawingml/2006/picture">
                   <pic:nvPicPr>
                     <pic:cNvPr id="0" name=""/>
                     <pic:cNvPicPr/>
                   </pic:nvPicPr>
                   <pic:blipFill>
-                    <a:blip r:embed="R71ad537bc9284b8e">
+                    <a:blip r:embed="rId9" cstate="print">
                       <a:extLst>
-                        <a:ext xmlns:a="http://schemas.openxmlformats.org/drawingml/2006/main" uri="{28A0092B-C50C-407E-A947-70E740481C1C}">
-                          <a14:useLocalDpi val="0"/>
+                        <a:ext uri="{28A0092B-C50C-407E-A947-70E740481C1C}">
+                          <a14:useLocalDpi xmlns:a14="http://schemas.microsoft.com/office/drawing/2010/main" val="0"/>
                         </a:ext>
                       </a:extLst>
                     </a:blip>
@@ -497,26 +503,29 @@
         </w:drawing>
       </w:r>
       <w:r>
+        <w:rPr>
+          <w:noProof/>
+        </w:rPr>
         <w:drawing>
-          <wp:inline wp14:editId="4397642E" wp14:anchorId="6B59DF14">
+          <wp:inline distT="0" distB="0" distL="0" distR="0" wp14:anchorId="6B59DF14" wp14:editId="4397642E">
             <wp:extent cx="4572000" cy="1771650"/>
             <wp:effectExtent l="0" t="0" r="0" b="0"/>
-            <wp:docPr id="223539945" name="" title=""/>
+            <wp:docPr id="223539945" name="Hình ảnh 223539945"/>
             <wp:cNvGraphicFramePr>
-              <a:graphicFrameLocks noChangeAspect="1"/>
+              <a:graphicFrameLocks xmlns:a="http://schemas.openxmlformats.org/drawingml/2006/main" noChangeAspect="1"/>
             </wp:cNvGraphicFramePr>
-            <a:graphic>
+            <a:graphic xmlns:a="http://schemas.openxmlformats.org/drawingml/2006/main">
               <a:graphicData uri="http://schemas.openxmlformats.org/drawingml/2006/picture">
-                <pic:pic>
+                <pic:pic xmlns:pic="http://schemas.openxmlformats.org/drawingml/2006/picture">
                   <pic:nvPicPr>
                     <pic:cNvPr id="0" name=""/>
                     <pic:cNvPicPr/>
                   </pic:nvPicPr>
                   <pic:blipFill>
-                    <a:blip r:embed="R72ce84cf8fb644a9">
+                    <a:blip r:embed="rId10" cstate="print">
                       <a:extLst>
-                        <a:ext xmlns:a="http://schemas.openxmlformats.org/drawingml/2006/main" uri="{28A0092B-C50C-407E-A947-70E740481C1C}">
-                          <a14:useLocalDpi val="0"/>
+                        <a:ext uri="{28A0092B-C50C-407E-A947-70E740481C1C}">
+                          <a14:useLocalDpi xmlns:a14="http://schemas.microsoft.com/office/drawing/2010/main" val="0"/>
                         </a:ext>
                       </a:extLst>
                     </a:blip>
@@ -540,26 +549,29 @@
         </w:drawing>
       </w:r>
       <w:r>
+        <w:rPr>
+          <w:noProof/>
+        </w:rPr>
         <w:drawing>
-          <wp:inline wp14:editId="6A3D5807" wp14:anchorId="2F405A90">
+          <wp:inline distT="0" distB="0" distL="0" distR="0" wp14:anchorId="2F405A90" wp14:editId="6A3D5807">
             <wp:extent cx="4572000" cy="2695575"/>
             <wp:effectExtent l="0" t="0" r="0" b="0"/>
-            <wp:docPr id="1751589019" name="" title=""/>
+            <wp:docPr id="1751589019" name="Hình ảnh 1751589019"/>
             <wp:cNvGraphicFramePr>
-              <a:graphicFrameLocks noChangeAspect="1"/>
+              <a:graphicFrameLocks xmlns:a="http://schemas.openxmlformats.org/drawingml/2006/main" noChangeAspect="1"/>
             </wp:cNvGraphicFramePr>
-            <a:graphic>
+            <a:graphic xmlns:a="http://schemas.openxmlformats.org/drawingml/2006/main">
               <a:graphicData uri="http://schemas.openxmlformats.org/drawingml/2006/picture">
-                <pic:pic>
+                <pic:pic xmlns:pic="http://schemas.openxmlformats.org/drawingml/2006/picture">
                   <pic:nvPicPr>
                     <pic:cNvPr id="0" name=""/>
                     <pic:cNvPicPr/>
                   </pic:nvPicPr>
                   <pic:blipFill>
-                    <a:blip r:embed="R3ce496dc2bb349eb">
+                    <a:blip r:embed="rId11" cstate="print">
                       <a:extLst>
-                        <a:ext xmlns:a="http://schemas.openxmlformats.org/drawingml/2006/main" uri="{28A0092B-C50C-407E-A947-70E740481C1C}">
-                          <a14:useLocalDpi val="0"/>
+                        <a:ext uri="{28A0092B-C50C-407E-A947-70E740481C1C}">
+                          <a14:useLocalDpi xmlns:a14="http://schemas.microsoft.com/office/drawing/2010/main" val="0"/>
                         </a:ext>
                       </a:extLst>
                     </a:blip>
@@ -583,26 +595,30 @@
         </w:drawing>
       </w:r>
       <w:r>
+        <w:rPr>
+          <w:noProof/>
+        </w:rPr>
+        <w:lastRenderedPageBreak/>
         <w:drawing>
-          <wp:inline wp14:editId="7C8FDBE1" wp14:anchorId="366F6970">
+          <wp:inline distT="0" distB="0" distL="0" distR="0" wp14:anchorId="366F6970" wp14:editId="7C8FDBE1">
             <wp:extent cx="4572000" cy="2409825"/>
             <wp:effectExtent l="0" t="0" r="0" b="0"/>
-            <wp:docPr id="244644386" name="" title=""/>
+            <wp:docPr id="244644386" name="Hình ảnh 244644386"/>
             <wp:cNvGraphicFramePr>
-              <a:graphicFrameLocks noChangeAspect="1"/>
+              <a:graphicFrameLocks xmlns:a="http://schemas.openxmlformats.org/drawingml/2006/main" noChangeAspect="1"/>
             </wp:cNvGraphicFramePr>
-            <a:graphic>
+            <a:graphic xmlns:a="http://schemas.openxmlformats.org/drawingml/2006/main">
               <a:graphicData uri="http://schemas.openxmlformats.org/drawingml/2006/picture">
-                <pic:pic>
+                <pic:pic xmlns:pic="http://schemas.openxmlformats.org/drawingml/2006/picture">
                   <pic:nvPicPr>
                     <pic:cNvPr id="0" name=""/>
                     <pic:cNvPicPr/>
                   </pic:nvPicPr>
                   <pic:blipFill>
-                    <a:blip r:embed="Rf9fe6fc0caac4976">
+                    <a:blip r:embed="rId12" cstate="print">
                       <a:extLst>
-                        <a:ext xmlns:a="http://schemas.openxmlformats.org/drawingml/2006/main" uri="{28A0092B-C50C-407E-A947-70E740481C1C}">
-                          <a14:useLocalDpi val="0"/>
+                        <a:ext uri="{28A0092B-C50C-407E-A947-70E740481C1C}">
+                          <a14:useLocalDpi xmlns:a14="http://schemas.microsoft.com/office/drawing/2010/main" val="0"/>
                         </a:ext>
                       </a:extLst>
                     </a:blip>
@@ -626,26 +642,29 @@
         </w:drawing>
       </w:r>
       <w:r>
+        <w:rPr>
+          <w:noProof/>
+        </w:rPr>
         <w:drawing>
-          <wp:inline wp14:editId="72F5C472" wp14:anchorId="761C23E8">
+          <wp:inline distT="0" distB="0" distL="0" distR="0" wp14:anchorId="761C23E8" wp14:editId="72F5C472">
             <wp:extent cx="4572000" cy="1352550"/>
             <wp:effectExtent l="0" t="0" r="0" b="0"/>
-            <wp:docPr id="145405497" name="" title=""/>
+            <wp:docPr id="145405497" name="Hình ảnh 145405497"/>
             <wp:cNvGraphicFramePr>
-              <a:graphicFrameLocks noChangeAspect="1"/>
+              <a:graphicFrameLocks xmlns:a="http://schemas.openxmlformats.org/drawingml/2006/main" noChangeAspect="1"/>
             </wp:cNvGraphicFramePr>
-            <a:graphic>
+            <a:graphic xmlns:a="http://schemas.openxmlformats.org/drawingml/2006/main">
               <a:graphicData uri="http://schemas.openxmlformats.org/drawingml/2006/picture">
-                <pic:pic>
+                <pic:pic xmlns:pic="http://schemas.openxmlformats.org/drawingml/2006/picture">
                   <pic:nvPicPr>
                     <pic:cNvPr id="0" name=""/>
                     <pic:cNvPicPr/>
                   </pic:nvPicPr>
                   <pic:blipFill>
-                    <a:blip r:embed="R2e410813214e4e16">
+                    <a:blip r:embed="rId13" cstate="print">
                       <a:extLst>
-                        <a:ext xmlns:a="http://schemas.openxmlformats.org/drawingml/2006/main" uri="{28A0092B-C50C-407E-A947-70E740481C1C}">
-                          <a14:useLocalDpi val="0"/>
+                        <a:ext uri="{28A0092B-C50C-407E-A947-70E740481C1C}">
+                          <a14:useLocalDpi xmlns:a14="http://schemas.microsoft.com/office/drawing/2010/main" val="0"/>
                         </a:ext>
                       </a:extLst>
                     </a:blip>
@@ -669,26 +688,29 @@
         </w:drawing>
       </w:r>
       <w:r>
+        <w:rPr>
+          <w:noProof/>
+        </w:rPr>
         <w:drawing>
-          <wp:inline wp14:editId="326D0C0B" wp14:anchorId="7853A99B">
+          <wp:inline distT="0" distB="0" distL="0" distR="0" wp14:anchorId="7853A99B" wp14:editId="326D0C0B">
             <wp:extent cx="4572000" cy="1743075"/>
             <wp:effectExtent l="0" t="0" r="0" b="0"/>
-            <wp:docPr id="1400600016" name="" title=""/>
+            <wp:docPr id="1400600016" name="Hình ảnh 1400600016"/>
             <wp:cNvGraphicFramePr>
-              <a:graphicFrameLocks noChangeAspect="1"/>
+              <a:graphicFrameLocks xmlns:a="http://schemas.openxmlformats.org/drawingml/2006/main" noChangeAspect="1"/>
             </wp:cNvGraphicFramePr>
-            <a:graphic>
+            <a:graphic xmlns:a="http://schemas.openxmlformats.org/drawingml/2006/main">
               <a:graphicData uri="http://schemas.openxmlformats.org/drawingml/2006/picture">
-                <pic:pic>
+                <pic:pic xmlns:pic="http://schemas.openxmlformats.org/drawingml/2006/picture">
                   <pic:nvPicPr>
                     <pic:cNvPr id="0" name=""/>
                     <pic:cNvPicPr/>
                   </pic:nvPicPr>
                   <pic:blipFill>
-                    <a:blip r:embed="R10f5b0dd2b4e40bf">
+                    <a:blip r:embed="rId14" cstate="print">
                       <a:extLst>
-                        <a:ext xmlns:a="http://schemas.openxmlformats.org/drawingml/2006/main" uri="{28A0092B-C50C-407E-A947-70E740481C1C}">
-                          <a14:useLocalDpi val="0"/>
+                        <a:ext uri="{28A0092B-C50C-407E-A947-70E740481C1C}">
+                          <a14:useLocalDpi xmlns:a14="http://schemas.microsoft.com/office/drawing/2010/main" val="0"/>
                         </a:ext>
                       </a:extLst>
                     </a:blip>
@@ -714,57 +736,46 @@
     </w:p>
     <w:p>
       <w:pPr>
-        <w:pStyle w:val="Normal"/>
-        <w:jc w:val="left"/>
-        <w:rPr>
-          <w:b w:val="1"/>
-          <w:bCs w:val="1"/>
+        <w:rPr>
+          <w:b/>
+          <w:bCs/>
         </w:rPr>
       </w:pPr>
     </w:p>
     <w:p>
       <w:pPr>
-        <w:pStyle w:val="Normal"/>
         <w:jc w:val="center"/>
         <w:rPr>
-          <w:b w:val="1"/>
-          <w:bCs w:val="1"/>
+          <w:b/>
+          <w:bCs/>
         </w:rPr>
       </w:pPr>
       <w:r>
         <w:rPr>
-          <w:b w:val="1"/>
-          <w:bCs w:val="1"/>
+          <w:b/>
+          <w:bCs/>
         </w:rPr>
         <w:t xml:space="preserve">==end of </w:t>
       </w:r>
       <w:r>
         <w:rPr>
-          <w:b w:val="1"/>
-          <w:bCs w:val="1"/>
+          <w:b/>
+          <w:bCs/>
         </w:rPr>
         <w:t xml:space="preserve">the </w:t>
       </w:r>
       <w:r>
         <w:rPr>
-          <w:b w:val="1"/>
-          <w:bCs w:val="1"/>
+          <w:b/>
+          <w:bCs/>
         </w:rPr>
         <w:t>tutorial==</w:t>
       </w:r>
     </w:p>
-    <w:p>
-      <w:pPr>
-        <w:pStyle w:val="Normal"/>
-      </w:pPr>
-    </w:p>
-    <w:p>
-      <w:pPr>
-        <w:pStyle w:val="Normal"/>
-      </w:pPr>
-    </w:p>
+    <w:p/>
+    <w:p/>
     <w:sectPr>
-      <w:pgSz w:w="12240" w:h="15840" w:orient="portrait"/>
+      <w:pgSz w:w="12240" w:h="15840"/>
       <w:pgMar w:top="1440" w:right="1440" w:bottom="1440" w:left="1440" w:header="720" w:footer="720" w:gutter="0"/>
       <w:cols w:space="720"/>
       <w:docGrid w:linePitch="360"/>
@@ -774,11 +785,11 @@
 </file>
 
 <file path=word/styles.xml><?xml version="1.0" encoding="utf-8"?>
-<w:styles xmlns:wp14="http://schemas.microsoft.com/office/word/2010/wordprocessingDrawing" xmlns:mc="http://schemas.openxmlformats.org/markup-compatibility/2006" xmlns:r="http://schemas.openxmlformats.org/officeDocument/2006/relationships" xmlns:w="http://schemas.openxmlformats.org/wordprocessingml/2006/main" xmlns:w14="http://schemas.microsoft.com/office/word/2010/wordml" xmlns:w15="http://schemas.microsoft.com/office/word/2012/wordml" mc:Ignorable="w14 w15 wp14">
+<w:styles xmlns:mc="http://schemas.openxmlformats.org/markup-compatibility/2006" xmlns:r="http://schemas.openxmlformats.org/officeDocument/2006/relationships" xmlns:w="http://schemas.openxmlformats.org/wordprocessingml/2006/main" xmlns:w14="http://schemas.microsoft.com/office/word/2010/wordml" xmlns:w15="http://schemas.microsoft.com/office/word/2012/wordml" xmlns:w16cex="http://schemas.microsoft.com/office/word/2018/wordml/cex" xmlns:w16cid="http://schemas.microsoft.com/office/word/2016/wordml/cid" xmlns:w16="http://schemas.microsoft.com/office/word/2018/wordml" xmlns:w16sdtdh="http://schemas.microsoft.com/office/word/2020/wordml/sdtdatahash" xmlns:w16se="http://schemas.microsoft.com/office/word/2015/wordml/symex" mc:Ignorable="w14 w15 w16se w16cid w16 w16cex w16sdtdh">
   <w:docDefaults>
     <w:rPrDefault>
       <w:rPr>
-        <w:rFonts w:asciiTheme="minorHAnsi" w:hAnsiTheme="minorHAnsi" w:eastAsiaTheme="minorHAnsi" w:cstheme="minorBidi"/>
+        <w:rFonts w:asciiTheme="minorHAnsi" w:eastAsiaTheme="minorHAnsi" w:hAnsiTheme="minorHAnsi" w:cstheme="minorBidi"/>
         <w:sz w:val="22"/>
         <w:szCs w:val="22"/>
         <w:lang w:val="en-US" w:eastAsia="en-US" w:bidi="ar-SA"/>
@@ -790,17 +801,17 @@
       </w:pPr>
     </w:pPrDefault>
   </w:docDefaults>
-  <w:latentStyles w:defLockedState="0" w:defUIPriority="99" w:defSemiHidden="0" w:defUnhideWhenUsed="0" w:defQFormat="0" w:count="371">
+  <w:latentStyles w:defLockedState="0" w:defUIPriority="99" w:defSemiHidden="0" w:defUnhideWhenUsed="0" w:defQFormat="0" w:count="376">
     <w:lsdException w:name="Normal" w:uiPriority="0" w:qFormat="1"/>
     <w:lsdException w:name="heading 1" w:uiPriority="9" w:qFormat="1"/>
-    <w:lsdException w:name="heading 2" w:uiPriority="9" w:semiHidden="1" w:unhideWhenUsed="1" w:qFormat="1"/>
-    <w:lsdException w:name="heading 3" w:uiPriority="9" w:semiHidden="1" w:unhideWhenUsed="1" w:qFormat="1"/>
-    <w:lsdException w:name="heading 4" w:uiPriority="9" w:semiHidden="1" w:unhideWhenUsed="1" w:qFormat="1"/>
-    <w:lsdException w:name="heading 5" w:uiPriority="9" w:semiHidden="1" w:unhideWhenUsed="1" w:qFormat="1"/>
-    <w:lsdException w:name="heading 6" w:uiPriority="9" w:semiHidden="1" w:unhideWhenUsed="1" w:qFormat="1"/>
-    <w:lsdException w:name="heading 7" w:uiPriority="9" w:semiHidden="1" w:unhideWhenUsed="1" w:qFormat="1"/>
-    <w:lsdException w:name="heading 8" w:uiPriority="9" w:semiHidden="1" w:unhideWhenUsed="1" w:qFormat="1"/>
-    <w:lsdException w:name="heading 9" w:uiPriority="9" w:semiHidden="1" w:unhideWhenUsed="1" w:qFormat="1"/>
+    <w:lsdException w:name="heading 2" w:semiHidden="1" w:uiPriority="9" w:unhideWhenUsed="1" w:qFormat="1"/>
+    <w:lsdException w:name="heading 3" w:semiHidden="1" w:uiPriority="9" w:unhideWhenUsed="1" w:qFormat="1"/>
+    <w:lsdException w:name="heading 4" w:semiHidden="1" w:uiPriority="9" w:unhideWhenUsed="1" w:qFormat="1"/>
+    <w:lsdException w:name="heading 5" w:semiHidden="1" w:uiPriority="9" w:unhideWhenUsed="1" w:qFormat="1"/>
+    <w:lsdException w:name="heading 6" w:semiHidden="1" w:uiPriority="9" w:unhideWhenUsed="1" w:qFormat="1"/>
+    <w:lsdException w:name="heading 7" w:semiHidden="1" w:uiPriority="9" w:unhideWhenUsed="1" w:qFormat="1"/>
+    <w:lsdException w:name="heading 8" w:semiHidden="1" w:uiPriority="9" w:unhideWhenUsed="1" w:qFormat="1"/>
+    <w:lsdException w:name="heading 9" w:semiHidden="1" w:uiPriority="9" w:unhideWhenUsed="1" w:qFormat="1"/>
     <w:lsdException w:name="index 1" w:semiHidden="1" w:unhideWhenUsed="1"/>
     <w:lsdException w:name="index 2" w:semiHidden="1" w:unhideWhenUsed="1"/>
     <w:lsdException w:name="index 3" w:semiHidden="1" w:unhideWhenUsed="1"/>
@@ -810,22 +821,22 @@
     <w:lsdException w:name="index 7" w:semiHidden="1" w:unhideWhenUsed="1"/>
     <w:lsdException w:name="index 8" w:semiHidden="1" w:unhideWhenUsed="1"/>
     <w:lsdException w:name="index 9" w:semiHidden="1" w:unhideWhenUsed="1"/>
-    <w:lsdException w:name="toc 1" w:uiPriority="39" w:semiHidden="1" w:unhideWhenUsed="1"/>
-    <w:lsdException w:name="toc 2" w:uiPriority="39" w:semiHidden="1" w:unhideWhenUsed="1"/>
-    <w:lsdException w:name="toc 3" w:uiPriority="39" w:semiHidden="1" w:unhideWhenUsed="1"/>
-    <w:lsdException w:name="toc 4" w:uiPriority="39" w:semiHidden="1" w:unhideWhenUsed="1"/>
-    <w:lsdException w:name="toc 5" w:uiPriority="39" w:semiHidden="1" w:unhideWhenUsed="1"/>
-    <w:lsdException w:name="toc 6" w:uiPriority="39" w:semiHidden="1" w:unhideWhenUsed="1"/>
-    <w:lsdException w:name="toc 7" w:uiPriority="39" w:semiHidden="1" w:unhideWhenUsed="1"/>
-    <w:lsdException w:name="toc 8" w:uiPriority="39" w:semiHidden="1" w:unhideWhenUsed="1"/>
-    <w:lsdException w:name="toc 9" w:uiPriority="39" w:semiHidden="1" w:unhideWhenUsed="1"/>
+    <w:lsdException w:name="toc 1" w:semiHidden="1" w:uiPriority="39" w:unhideWhenUsed="1"/>
+    <w:lsdException w:name="toc 2" w:semiHidden="1" w:uiPriority="39" w:unhideWhenUsed="1"/>
+    <w:lsdException w:name="toc 3" w:semiHidden="1" w:uiPriority="39" w:unhideWhenUsed="1"/>
+    <w:lsdException w:name="toc 4" w:semiHidden="1" w:uiPriority="39" w:unhideWhenUsed="1"/>
+    <w:lsdException w:name="toc 5" w:semiHidden="1" w:uiPriority="39" w:unhideWhenUsed="1"/>
+    <w:lsdException w:name="toc 6" w:semiHidden="1" w:uiPriority="39" w:unhideWhenUsed="1"/>
+    <w:lsdException w:name="toc 7" w:semiHidden="1" w:uiPriority="39" w:unhideWhenUsed="1"/>
+    <w:lsdException w:name="toc 8" w:semiHidden="1" w:uiPriority="39" w:unhideWhenUsed="1"/>
+    <w:lsdException w:name="toc 9" w:semiHidden="1" w:uiPriority="39" w:unhideWhenUsed="1"/>
     <w:lsdException w:name="Normal Indent" w:semiHidden="1" w:unhideWhenUsed="1"/>
     <w:lsdException w:name="footnote text" w:semiHidden="1" w:unhideWhenUsed="1"/>
     <w:lsdException w:name="annotation text" w:semiHidden="1" w:unhideWhenUsed="1"/>
     <w:lsdException w:name="header" w:semiHidden="1" w:unhideWhenUsed="1"/>
     <w:lsdException w:name="footer" w:semiHidden="1" w:unhideWhenUsed="1"/>
     <w:lsdException w:name="index heading" w:semiHidden="1" w:unhideWhenUsed="1"/>
-    <w:lsdException w:name="caption" w:uiPriority="35" w:semiHidden="1" w:unhideWhenUsed="1" w:qFormat="1"/>
+    <w:lsdException w:name="caption" w:semiHidden="1" w:uiPriority="35" w:unhideWhenUsed="1" w:qFormat="1"/>
     <w:lsdException w:name="table of figures" w:semiHidden="1" w:unhideWhenUsed="1"/>
     <w:lsdException w:name="envelope address" w:semiHidden="1" w:unhideWhenUsed="1"/>
     <w:lsdException w:name="envelope return" w:semiHidden="1" w:unhideWhenUsed="1"/>
@@ -856,7 +867,7 @@
     <w:lsdException w:name="Title" w:uiPriority="10" w:qFormat="1"/>
     <w:lsdException w:name="Closing" w:semiHidden="1" w:unhideWhenUsed="1"/>
     <w:lsdException w:name="Signature" w:semiHidden="1" w:unhideWhenUsed="1"/>
-    <w:lsdException w:name="Default Paragraph Font" w:uiPriority="1" w:semiHidden="1" w:unhideWhenUsed="1"/>
+    <w:lsdException w:name="Default Paragraph Font" w:semiHidden="1" w:uiPriority="1" w:unhideWhenUsed="1"/>
     <w:lsdException w:name="Body Text" w:semiHidden="1" w:unhideWhenUsed="1"/>
     <w:lsdException w:name="Body Text Indent" w:semiHidden="1" w:unhideWhenUsed="1"/>
     <w:lsdException w:name="List Continue" w:semiHidden="1" w:unhideWhenUsed="1"/>
@@ -896,7 +907,6 @@
     <w:lsdException w:name="HTML Sample" w:semiHidden="1" w:unhideWhenUsed="1"/>
     <w:lsdException w:name="HTML Typewriter" w:semiHidden="1" w:unhideWhenUsed="1"/>
     <w:lsdException w:name="HTML Variable" w:semiHidden="1" w:unhideWhenUsed="1"/>
-    <w:lsdException w:name="Normal Table" w:semiHidden="1" w:unhideWhenUsed="1"/>
     <w:lsdException w:name="annotation subject" w:semiHidden="1" w:unhideWhenUsed="1"/>
     <w:lsdException w:name="No List" w:semiHidden="1" w:unhideWhenUsed="1"/>
     <w:lsdException w:name="Outline List 1" w:semiHidden="1" w:unhideWhenUsed="1"/>
@@ -939,11 +949,8 @@
     <w:lsdException w:name="Table Contemporary" w:semiHidden="1" w:unhideWhenUsed="1"/>
     <w:lsdException w:name="Table Elegant" w:semiHidden="1" w:unhideWhenUsed="1"/>
     <w:lsdException w:name="Table Professional" w:semiHidden="1" w:unhideWhenUsed="1"/>
-    <w:lsdException w:name="Table Subtle 1" w:semiHidden="1" w:unhideWhenUsed="1"/>
     <w:lsdException w:name="Table Subtle 2" w:semiHidden="1" w:unhideWhenUsed="1"/>
     <w:lsdException w:name="Table Web 1" w:semiHidden="1" w:unhideWhenUsed="1"/>
-    <w:lsdException w:name="Table Web 2" w:semiHidden="1" w:unhideWhenUsed="1"/>
-    <w:lsdException w:name="Table Web 3" w:semiHidden="1" w:unhideWhenUsed="1"/>
     <w:lsdException w:name="Balloon Text" w:semiHidden="1" w:unhideWhenUsed="1"/>
     <w:lsdException w:name="Table Grid" w:uiPriority="39"/>
     <w:lsdException w:name="Table Theme" w:semiHidden="1" w:unhideWhenUsed="1"/>
@@ -1056,8 +1063,8 @@
     <w:lsdException w:name="Subtle Reference" w:uiPriority="31" w:qFormat="1"/>
     <w:lsdException w:name="Intense Reference" w:uiPriority="32" w:qFormat="1"/>
     <w:lsdException w:name="Book Title" w:uiPriority="33" w:qFormat="1"/>
-    <w:lsdException w:name="Bibliography" w:uiPriority="37" w:semiHidden="1" w:unhideWhenUsed="1"/>
-    <w:lsdException w:name="TOC Heading" w:uiPriority="39" w:semiHidden="1" w:unhideWhenUsed="1" w:qFormat="1"/>
+    <w:lsdException w:name="Bibliography" w:semiHidden="1" w:uiPriority="37" w:unhideWhenUsed="1"/>
+    <w:lsdException w:name="TOC Heading" w:semiHidden="1" w:uiPriority="39" w:unhideWhenUsed="1" w:qFormat="1"/>
     <w:lsdException w:name="Plain Table 1" w:uiPriority="41"/>
     <w:lsdException w:name="Plain Table 2" w:uiPriority="42"/>
     <w:lsdException w:name="Plain Table 3" w:uiPriority="43"/>
@@ -1162,18 +1169,23 @@
     <w:lsdException w:name="List Table 5 Dark Accent 6" w:uiPriority="50"/>
     <w:lsdException w:name="List Table 6 Colorful Accent 6" w:uiPriority="51"/>
     <w:lsdException w:name="List Table 7 Colorful Accent 6" w:uiPriority="52"/>
+    <w:lsdException w:name="Mention" w:semiHidden="1" w:unhideWhenUsed="1"/>
+    <w:lsdException w:name="Smart Hyperlink" w:semiHidden="1" w:unhideWhenUsed="1"/>
+    <w:lsdException w:name="Hashtag" w:semiHidden="1" w:unhideWhenUsed="1"/>
+    <w:lsdException w:name="Unresolved Mention" w:semiHidden="1" w:unhideWhenUsed="1"/>
+    <w:lsdException w:name="Smart Link" w:semiHidden="1" w:unhideWhenUsed="1"/>
   </w:latentStyles>
-  <w:style w:type="paragraph" w:styleId="Normal" w:default="1">
+  <w:style w:type="paragraph" w:default="1" w:styleId="Binhthng">
     <w:name w:val="Normal"/>
     <w:qFormat/>
   </w:style>
-  <w:style w:type="character" w:styleId="DefaultParagraphFont" w:default="1">
+  <w:style w:type="character" w:default="1" w:styleId="Phngmcinhcuaoanvn">
     <w:name w:val="Default Paragraph Font"/>
     <w:uiPriority w:val="1"/>
     <w:semiHidden/>
     <w:unhideWhenUsed/>
   </w:style>
-  <w:style w:type="table" w:styleId="TableNormal" w:default="1">
+  <w:style w:type="table" w:default="1" w:styleId="BangThngthng">
     <w:name w:val="Normal Table"/>
     <w:uiPriority w:val="99"/>
     <w:semiHidden/>
@@ -1188,7 +1200,7 @@
       </w:tblCellMar>
     </w:tblPr>
   </w:style>
-  <w:style w:type="numbering" w:styleId="NoList" w:default="1">
+  <w:style w:type="numbering" w:default="1" w:styleId="Khngco">
     <w:name w:val="No List"/>
     <w:uiPriority w:val="99"/>
     <w:semiHidden/>
